--- a/automatics/spt/справка/3214.docx
+++ b/automatics/spt/справка/3214.docx
@@ -28,7 +28,7 @@
               </w:rPr>
             </w:pPr>
             <w:r>
-              <w:object w:dxaOrig="996" w:dyaOrig="504">
+              <w:object w:dxaOrig="480" w:dyaOrig="480">
                 <v:shapetype id="_x0000_t75" coordsize="21600,21600" o:spt="75" o:preferrelative="t" path="m@4@5l@4@11@9@11@9@5xe" filled="f" stroked="f">
                   <v:stroke joinstyle="miter"/>
                   <v:formulas>
@@ -48,12 +48,14 @@
                   <v:path o:extrusionok="f" gradientshapeok="t" o:connecttype="rect"/>
                   <o:lock v:ext="edit" aspectratio="t"/>
                 </v:shapetype>
-                <v:shape id="_x0000_i1025" type="#_x0000_t75" style="width:72.75pt;height:36.75pt" o:ole="">
+                <v:shape id="_x0000_i1026" type="#_x0000_t75" style="width:24pt;height:24pt" o:ole="">
                   <v:imagedata r:id="rId7" o:title=""/>
                 </v:shape>
-                <o:OLEObject Type="Embed" ProgID="PBrush" ShapeID="_x0000_i1025" DrawAspect="Content" ObjectID="_1484039442" r:id="rId8"/>
+                <o:OLEObject Type="Embed" ProgID="PBrush" ShapeID="_x0000_i1026" DrawAspect="Content" ObjectID="_1485068556" r:id="rId8"/>
               </w:object>
             </w:r>
+            <w:bookmarkStart w:id="0" w:name="_GoBack"/>
+            <w:bookmarkEnd w:id="0"/>
           </w:p>
         </w:tc>
         <w:tc>
@@ -142,10 +144,10 @@
             </w:pPr>
             <w:r>
               <w:object w:dxaOrig="1170" w:dyaOrig="1125">
-                <v:shape id="_x0000_i1026" type="#_x0000_t75" style="width:58.5pt;height:56.25pt" o:ole="">
+                <v:shape id="_x0000_i1025" type="#_x0000_t75" style="width:58.5pt;height:56.25pt" o:ole="">
                   <v:imagedata r:id="rId9" o:title=""/>
                 </v:shape>
-                <o:OLEObject Type="Embed" ProgID="PBrush" ShapeID="_x0000_i1026" DrawAspect="Content" ObjectID="_1484039443" r:id="rId10"/>
+                <o:OLEObject Type="Embed" ProgID="PBrush" ShapeID="_x0000_i1025" DrawAspect="Content" ObjectID="_1485068557" r:id="rId10"/>
               </w:object>
             </w:r>
           </w:p>
@@ -538,14 +540,7 @@
         <w:rPr>
           <w:szCs w:val="24"/>
         </w:rPr>
-        <w:t xml:space="preserve">1) Вход цепь </w:t>
-      </w:r>
-      <w:proofErr w:type="gramStart"/>
-      <w:r>
-        <w:rPr>
-          <w:szCs w:val="24"/>
-        </w:rPr>
-        <w:t xml:space="preserve">+ </w:t>
+        <w:t xml:space="preserve">1) Вход цепь + </w:t>
       </w:r>
       <w:r>
         <w:rPr>
@@ -553,7 +548,6 @@
         </w:rPr>
         <w:t>;</w:t>
       </w:r>
-      <w:proofErr w:type="gramEnd"/>
     </w:p>
     <w:p>
       <w:pPr>
@@ -727,21 +721,7 @@
         <w:rPr>
           <w:szCs w:val="24"/>
         </w:rPr>
-        <w:t xml:space="preserve">Напряжение активное, </w:t>
-      </w:r>
-      <w:proofErr w:type="gramStart"/>
-      <w:r>
-        <w:rPr>
-          <w:szCs w:val="24"/>
-        </w:rPr>
-        <w:t>В</w:t>
-      </w:r>
-      <w:proofErr w:type="gramEnd"/>
-      <w:r>
-        <w:rPr>
-          <w:szCs w:val="24"/>
-        </w:rPr>
-        <w:t>;</w:t>
+        <w:t>Напряжение активное, В;</w:t>
       </w:r>
     </w:p>
     <w:p>
@@ -761,21 +741,7 @@
         <w:rPr>
           <w:szCs w:val="24"/>
         </w:rPr>
-        <w:t xml:space="preserve">Напряжение реактивное, </w:t>
-      </w:r>
-      <w:proofErr w:type="gramStart"/>
-      <w:r>
-        <w:rPr>
-          <w:szCs w:val="24"/>
-        </w:rPr>
-        <w:t>В</w:t>
-      </w:r>
-      <w:proofErr w:type="gramEnd"/>
-      <w:r>
-        <w:rPr>
-          <w:szCs w:val="24"/>
-        </w:rPr>
-        <w:t>;</w:t>
+        <w:t>Напряжение реактивное, В;</w:t>
       </w:r>
     </w:p>
     <w:p>
@@ -804,8 +770,6 @@
         </w:rPr>
         <w:t>;</w:t>
       </w:r>
-      <w:bookmarkStart w:id="0" w:name="_GoBack"/>
-      <w:bookmarkEnd w:id="0"/>
     </w:p>
     <w:p>
       <w:pPr>

--- a/automatics/spt/справка/3214.docx
+++ b/automatics/spt/справка/3214.docx
@@ -24,10 +24,15 @@
               <w:ind w:firstLine="0"/>
               <w:jc w:val="center"/>
               <w:rPr>
-                <w:szCs w:val="24"/>
+                <w:rFonts w:ascii="Cambria" w:hAnsi="Cambria"/>
+                <w:sz w:val="28"/>
               </w:rPr>
             </w:pPr>
             <w:r>
+              <w:rPr>
+                <w:rFonts w:ascii="Cambria" w:hAnsi="Cambria"/>
+                <w:sz w:val="28"/>
+              </w:rPr>
               <w:object w:dxaOrig="480" w:dyaOrig="480">
                 <v:shapetype id="_x0000_t75" coordsize="21600,21600" o:spt="75" o:preferrelative="t" path="m@4@5l@4@11@9@11@9@5xe" filled="f" stroked="f">
                   <v:stroke joinstyle="miter"/>
@@ -48,14 +53,12 @@
                   <v:path o:extrusionok="f" gradientshapeok="t" o:connecttype="rect"/>
                   <o:lock v:ext="edit" aspectratio="t"/>
                 </v:shapetype>
-                <v:shape id="_x0000_i1026" type="#_x0000_t75" style="width:24pt;height:24pt" o:ole="">
+                <v:shape id="_x0000_i1025" type="#_x0000_t75" style="width:24pt;height:24pt" o:ole="">
                   <v:imagedata r:id="rId7" o:title=""/>
                 </v:shape>
-                <o:OLEObject Type="Embed" ProgID="PBrush" ShapeID="_x0000_i1026" DrawAspect="Content" ObjectID="_1485068556" r:id="rId8"/>
+                <o:OLEObject Type="Embed" ProgID="PBrush" ShapeID="_x0000_i1025" DrawAspect="Content" ObjectID="_1485071065" r:id="rId8"/>
               </w:object>
             </w:r>
-            <w:bookmarkStart w:id="0" w:name="_GoBack"/>
-            <w:bookmarkEnd w:id="0"/>
           </w:p>
         </w:tc>
         <w:tc>
@@ -66,11 +69,14 @@
             <w:pPr>
               <w:ind w:firstLine="0"/>
               <w:rPr>
-                <w:szCs w:val="24"/>
+                <w:rFonts w:ascii="Cambria" w:hAnsi="Cambria"/>
+                <w:sz w:val="36"/>
+                <w:szCs w:val="36"/>
               </w:rPr>
             </w:pPr>
             <w:r>
               <w:rPr>
+                <w:rFonts w:ascii="Cambria" w:hAnsi="Cambria"/>
                 <w:color w:val="0000CC"/>
                 <w:sz w:val="36"/>
                 <w:szCs w:val="36"/>
@@ -79,6 +85,7 @@
             </w:r>
             <w:r>
               <w:rPr>
+                <w:rFonts w:ascii="Cambria" w:hAnsi="Cambria"/>
                 <w:color w:val="0000CC"/>
                 <w:sz w:val="36"/>
                 <w:szCs w:val="36"/>
@@ -101,11 +108,13 @@
               <w:ind w:firstLine="0"/>
               <w:jc w:val="center"/>
               <w:rPr>
+                <w:rFonts w:ascii="Cambria" w:hAnsi="Cambria"/>
                 <w:szCs w:val="24"/>
               </w:rPr>
             </w:pPr>
             <w:r>
               <w:rPr>
+                <w:rFonts w:ascii="Cambria" w:hAnsi="Cambria"/>
                 <w:szCs w:val="24"/>
               </w:rPr>
               <w:t>в палитре</w:t>
@@ -120,6 +129,7 @@
             <w:pPr>
               <w:ind w:firstLine="0"/>
               <w:rPr>
+                <w:rFonts w:ascii="Cambria" w:hAnsi="Cambria"/>
                 <w:szCs w:val="24"/>
               </w:rPr>
             </w:pPr>
@@ -139,15 +149,20 @@
               <w:ind w:firstLine="0"/>
               <w:jc w:val="center"/>
               <w:rPr>
+                <w:rFonts w:ascii="Cambria" w:hAnsi="Cambria"/>
                 <w:szCs w:val="24"/>
               </w:rPr>
             </w:pPr>
             <w:r>
+              <w:rPr>
+                <w:rFonts w:ascii="Cambria" w:hAnsi="Cambria"/>
+                <w:szCs w:val="24"/>
+              </w:rPr>
               <w:object w:dxaOrig="1170" w:dyaOrig="1125">
-                <v:shape id="_x0000_i1025" type="#_x0000_t75" style="width:58.5pt;height:56.25pt" o:ole="">
+                <v:shape id="_x0000_i1026" type="#_x0000_t75" style="width:58.5pt;height:56.25pt" o:ole="">
                   <v:imagedata r:id="rId9" o:title=""/>
                 </v:shape>
-                <o:OLEObject Type="Embed" ProgID="PBrush" ShapeID="_x0000_i1025" DrawAspect="Content" ObjectID="_1485068557" r:id="rId10"/>
+                <o:OLEObject Type="Embed" ProgID="PBrush" ShapeID="_x0000_i1026" DrawAspect="Content" ObjectID="_1485071066" r:id="rId10"/>
               </w:object>
             </w:r>
           </w:p>
@@ -160,6 +175,7 @@
             <w:pPr>
               <w:ind w:firstLine="0"/>
               <w:rPr>
+                <w:rFonts w:ascii="Cambria" w:hAnsi="Cambria"/>
                 <w:szCs w:val="24"/>
               </w:rPr>
             </w:pPr>
@@ -179,11 +195,13 @@
               <w:ind w:firstLine="0"/>
               <w:jc w:val="center"/>
               <w:rPr>
+                <w:rFonts w:ascii="Cambria" w:hAnsi="Cambria"/>
                 <w:szCs w:val="24"/>
               </w:rPr>
             </w:pPr>
             <w:r>
               <w:rPr>
+                <w:rFonts w:ascii="Cambria" w:hAnsi="Cambria"/>
                 <w:szCs w:val="24"/>
               </w:rPr>
               <w:t>на схеме</w:t>
@@ -198,6 +216,7 @@
             <w:pPr>
               <w:ind w:firstLine="0"/>
               <w:rPr>
+                <w:rFonts w:ascii="Cambria" w:hAnsi="Cambria"/>
                 <w:szCs w:val="24"/>
               </w:rPr>
             </w:pPr>
@@ -209,7 +228,8 @@
       <w:pPr>
         <w:ind w:firstLine="851"/>
         <w:rPr>
-          <w:szCs w:val="24"/>
+          <w:rFonts w:ascii="Cambria" w:hAnsi="Cambria"/>
+          <w:sz w:val="28"/>
           <w:lang w:val="en-US"/>
         </w:rPr>
       </w:pPr>
@@ -218,60 +238,79 @@
       <w:pPr>
         <w:ind w:firstLine="851"/>
         <w:rPr>
-          <w:szCs w:val="24"/>
+          <w:rFonts w:ascii="Cambria" w:hAnsi="Cambria"/>
+          <w:sz w:val="28"/>
         </w:rPr>
       </w:pPr>
       <w:r>
         <w:rPr>
-          <w:szCs w:val="24"/>
-        </w:rPr>
-        <w:t xml:space="preserve">Блок реализует модель </w:t>
+          <w:rFonts w:ascii="Cambria" w:hAnsi="Cambria"/>
+          <w:sz w:val="28"/>
+        </w:rPr>
+        <w:t>Блок реа</w:t>
+      </w:r>
+      <w:bookmarkStart w:id="0" w:name="_GoBack"/>
+      <w:bookmarkEnd w:id="0"/>
+      <w:r>
+        <w:rPr>
+          <w:rFonts w:ascii="Cambria" w:hAnsi="Cambria"/>
+          <w:sz w:val="28"/>
+        </w:rPr>
+        <w:t xml:space="preserve">лизует модель </w:t>
       </w:r>
       <w:r>
         <w:rPr>
-          <w:szCs w:val="24"/>
+          <w:rFonts w:ascii="Cambria" w:hAnsi="Cambria"/>
+          <w:sz w:val="28"/>
         </w:rPr>
         <w:t>активного</w:t>
       </w:r>
       <w:r>
         <w:rPr>
-          <w:szCs w:val="24"/>
+          <w:rFonts w:ascii="Cambria" w:hAnsi="Cambria"/>
+          <w:sz w:val="28"/>
         </w:rPr>
         <w:t xml:space="preserve"> идеального</w:t>
       </w:r>
       <w:r>
         <w:rPr>
-          <w:szCs w:val="24"/>
+          <w:rFonts w:ascii="Cambria" w:hAnsi="Cambria"/>
+          <w:sz w:val="28"/>
         </w:rPr>
         <w:t xml:space="preserve"> </w:t>
       </w:r>
       <w:r>
         <w:rPr>
-          <w:szCs w:val="24"/>
+          <w:rFonts w:ascii="Cambria" w:hAnsi="Cambria"/>
+          <w:sz w:val="28"/>
         </w:rPr>
         <w:t xml:space="preserve">линейного </w:t>
       </w:r>
       <w:r>
         <w:rPr>
-          <w:szCs w:val="24"/>
+          <w:rFonts w:ascii="Cambria" w:hAnsi="Cambria"/>
+          <w:sz w:val="28"/>
         </w:rPr>
         <w:t>сопротивления</w:t>
       </w:r>
       <w:r>
         <w:rPr>
-          <w:szCs w:val="24"/>
+          <w:rFonts w:ascii="Cambria" w:hAnsi="Cambria"/>
+          <w:sz w:val="28"/>
         </w:rPr>
         <w:t>.</w:t>
       </w:r>
       <w:r>
         <w:rPr>
-          <w:szCs w:val="24"/>
+          <w:rFonts w:ascii="Cambria" w:hAnsi="Cambria"/>
+          <w:sz w:val="28"/>
         </w:rPr>
         <w:t xml:space="preserve"> </w:t>
       </w:r>
       <w:r>
         <w:rPr>
-          <w:szCs w:val="24"/>
+          <w:rFonts w:ascii="Cambria" w:hAnsi="Cambria"/>
+          <w:sz w:val="28"/>
         </w:rPr>
         <w:t>Предназначен для использования в «контуре переменного тока».</w:t>
       </w:r>
@@ -279,7 +318,8 @@
     <w:p>
       <w:pPr>
         <w:rPr>
-          <w:szCs w:val="24"/>
+          <w:rFonts w:ascii="Cambria" w:hAnsi="Cambria"/>
+          <w:sz w:val="28"/>
         </w:rPr>
       </w:pPr>
     </w:p>
@@ -287,35 +327,30 @@
       <w:pPr>
         <w:ind w:firstLine="851"/>
         <w:rPr>
+          <w:rFonts w:ascii="Cambria" w:hAnsi="Cambria"/>
+          <w:sz w:val="28"/>
           <w:shd w:val="clear" w:color="auto" w:fill="FFFFFF"/>
         </w:rPr>
       </w:pPr>
       <w:r>
         <w:rPr>
+          <w:rFonts w:ascii="Cambria" w:hAnsi="Cambria"/>
+          <w:sz w:val="28"/>
           <w:shd w:val="clear" w:color="auto" w:fill="FFFFFF"/>
         </w:rPr>
         <w:t xml:space="preserve">Комплексное сопротивление </w:t>
       </w:r>
       <w:r>
         <w:rPr>
-          <w:szCs w:val="24"/>
-        </w:rPr>
-        <w:t xml:space="preserve">активного </w:t>
+          <w:rFonts w:ascii="Cambria" w:hAnsi="Cambria"/>
+          <w:sz w:val="28"/>
+        </w:rPr>
+        <w:t>активного линейного сопротивления</w:t>
       </w:r>
       <w:r>
         <w:rPr>
-          <w:szCs w:val="24"/>
-        </w:rPr>
-        <w:t xml:space="preserve">линейного </w:t>
-      </w:r>
-      <w:r>
-        <w:rPr>
-          <w:szCs w:val="24"/>
-        </w:rPr>
-        <w:t>сопротивления</w:t>
-      </w:r>
-      <w:r>
-        <w:rPr>
+          <w:rFonts w:ascii="Cambria" w:hAnsi="Cambria"/>
+          <w:sz w:val="28"/>
           <w:shd w:val="clear" w:color="auto" w:fill="FFFFFF"/>
         </w:rPr>
         <w:t xml:space="preserve"> определяется выражением:</w:t>
@@ -325,6 +360,8 @@
       <w:pPr>
         <w:ind w:firstLine="851"/>
         <w:rPr>
+          <w:rFonts w:ascii="Cambria" w:hAnsi="Cambria"/>
+          <w:sz w:val="28"/>
           <w:shd w:val="clear" w:color="auto" w:fill="FFFFFF"/>
         </w:rPr>
       </w:pPr>
@@ -333,8 +370,9 @@
       <w:pPr>
         <w:ind w:firstLine="851"/>
         <w:rPr>
+          <w:rFonts w:ascii="Cambria" w:hAnsi="Cambria"/>
           <w:i/>
-          <w:szCs w:val="24"/>
+          <w:sz w:val="28"/>
           <w:lang w:val="en-US"/>
         </w:rPr>
       </w:pPr>
@@ -346,7 +384,7 @@
                 <w:rPr>
                   <w:rFonts w:ascii="Cambria Math" w:hAnsi="Cambria Math"/>
                   <w:i/>
-                  <w:szCs w:val="24"/>
+                  <w:sz w:val="28"/>
                 </w:rPr>
               </m:ctrlPr>
             </m:sSubPr>
@@ -354,7 +392,7 @@
               <m:r>
                 <w:rPr>
                   <w:rFonts w:ascii="Cambria Math" w:hAnsi="Cambria Math"/>
-                  <w:szCs w:val="24"/>
+                  <w:sz w:val="28"/>
                   <w:lang w:val="en-US"/>
                 </w:rPr>
                 <m:t>Z</m:t>
@@ -364,7 +402,7 @@
               <m:r>
                 <w:rPr>
                   <w:rFonts w:ascii="Cambria Math" w:hAnsi="Cambria Math"/>
-                  <w:szCs w:val="24"/>
+                  <w:sz w:val="28"/>
                   <w:lang w:val="en-US"/>
                 </w:rPr>
                 <m:t>R</m:t>
@@ -374,14 +412,14 @@
           <m:r>
             <w:rPr>
               <w:rFonts w:ascii="Cambria Math" w:hAnsi="Cambria Math"/>
-              <w:szCs w:val="24"/>
+              <w:sz w:val="28"/>
             </w:rPr>
             <m:t>=R</m:t>
           </m:r>
           <m:r>
             <w:rPr>
               <w:rFonts w:ascii="Cambria Math" w:hAnsi="Cambria Math"/>
-              <w:szCs w:val="24"/>
+              <w:sz w:val="28"/>
               <w:lang w:val="en-US"/>
             </w:rPr>
             <m:t xml:space="preserve"> ,</m:t>
@@ -393,7 +431,8 @@
       <w:pPr>
         <w:ind w:firstLine="851"/>
         <w:rPr>
-          <w:szCs w:val="24"/>
+          <w:rFonts w:ascii="Cambria" w:hAnsi="Cambria"/>
+          <w:sz w:val="28"/>
         </w:rPr>
       </w:pPr>
     </w:p>
@@ -401,12 +440,14 @@
       <w:pPr>
         <w:ind w:firstLine="851"/>
         <w:rPr>
-          <w:szCs w:val="24"/>
+          <w:rFonts w:ascii="Cambria" w:hAnsi="Cambria"/>
+          <w:sz w:val="28"/>
         </w:rPr>
       </w:pPr>
       <w:r>
         <w:rPr>
-          <w:szCs w:val="24"/>
+          <w:rFonts w:ascii="Cambria" w:hAnsi="Cambria"/>
+          <w:sz w:val="28"/>
         </w:rPr>
         <w:t xml:space="preserve">где </w:t>
       </w:r>
@@ -414,38 +455,43 @@
         <m:r>
           <w:rPr>
             <w:rFonts w:ascii="Cambria Math" w:hAnsi="Cambria Math"/>
-            <w:szCs w:val="24"/>
+            <w:sz w:val="28"/>
           </w:rPr>
           <m:t>R</m:t>
         </m:r>
       </m:oMath>
       <w:r>
         <w:rPr>
-          <w:szCs w:val="24"/>
+          <w:rFonts w:ascii="Cambria" w:hAnsi="Cambria"/>
+          <w:sz w:val="28"/>
         </w:rPr>
         <w:t xml:space="preserve"> - заданное </w:t>
       </w:r>
       <w:r>
         <w:rPr>
-          <w:szCs w:val="24"/>
+          <w:rFonts w:ascii="Cambria" w:hAnsi="Cambria"/>
+          <w:sz w:val="28"/>
         </w:rPr>
         <w:t xml:space="preserve">в свойствах блока </w:t>
       </w:r>
       <w:r>
         <w:rPr>
-          <w:szCs w:val="24"/>
+          <w:rFonts w:ascii="Cambria" w:hAnsi="Cambria"/>
+          <w:sz w:val="28"/>
         </w:rPr>
         <w:t>значение сопротивления</w:t>
       </w:r>
       <w:r>
         <w:rPr>
-          <w:szCs w:val="24"/>
+          <w:rFonts w:ascii="Cambria" w:hAnsi="Cambria"/>
+          <w:sz w:val="28"/>
         </w:rPr>
         <w:t>, Ом</w:t>
       </w:r>
       <w:r>
         <w:rPr>
-          <w:szCs w:val="24"/>
+          <w:rFonts w:ascii="Cambria" w:hAnsi="Cambria"/>
+          <w:sz w:val="28"/>
         </w:rPr>
         <w:t>.</w:t>
       </w:r>
@@ -454,7 +500,8 @@
       <w:pPr>
         <w:ind w:firstLine="851"/>
         <w:rPr>
-          <w:szCs w:val="24"/>
+          <w:rFonts w:ascii="Cambria" w:hAnsi="Cambria"/>
+          <w:sz w:val="28"/>
           <w:shd w:val="clear" w:color="auto" w:fill="FFFFFF"/>
         </w:rPr>
       </w:pPr>
@@ -462,12 +509,14 @@
     <w:p>
       <w:pPr>
         <w:rPr>
-          <w:szCs w:val="24"/>
+          <w:rFonts w:ascii="Cambria" w:hAnsi="Cambria"/>
+          <w:sz w:val="28"/>
         </w:rPr>
       </w:pPr>
       <w:r>
         <w:rPr>
-          <w:szCs w:val="24"/>
+          <w:rFonts w:ascii="Cambria" w:hAnsi="Cambria"/>
+          <w:sz w:val="28"/>
         </w:rPr>
         <w:t>За положительное направление токов и мощностей принято направление от «Вход цепь +» к «Вход цепь -».</w:t>
       </w:r>
@@ -475,7 +524,8 @@
     <w:p>
       <w:pPr>
         <w:rPr>
-          <w:szCs w:val="24"/>
+          <w:rFonts w:ascii="Cambria" w:hAnsi="Cambria"/>
+          <w:sz w:val="28"/>
         </w:rPr>
       </w:pPr>
     </w:p>
@@ -483,48 +533,56 @@
       <w:pPr>
         <w:ind w:firstLine="851"/>
         <w:rPr>
-          <w:szCs w:val="24"/>
+          <w:rFonts w:ascii="Cambria" w:hAnsi="Cambria"/>
+          <w:sz w:val="28"/>
         </w:rPr>
       </w:pPr>
       <w:r>
         <w:rPr>
-          <w:szCs w:val="24"/>
+          <w:rFonts w:ascii="Cambria" w:hAnsi="Cambria"/>
+          <w:sz w:val="28"/>
         </w:rPr>
         <w:t xml:space="preserve">Блок имеет </w:t>
       </w:r>
       <w:r>
         <w:rPr>
-          <w:szCs w:val="24"/>
+          <w:rFonts w:ascii="Cambria" w:hAnsi="Cambria"/>
+          <w:sz w:val="28"/>
         </w:rPr>
         <w:t>2</w:t>
       </w:r>
       <w:r>
         <w:rPr>
-          <w:szCs w:val="24"/>
+          <w:rFonts w:ascii="Cambria" w:hAnsi="Cambria"/>
+          <w:sz w:val="28"/>
         </w:rPr>
         <w:t xml:space="preserve"> </w:t>
       </w:r>
       <w:r>
         <w:rPr>
-          <w:szCs w:val="24"/>
+          <w:rFonts w:ascii="Cambria" w:hAnsi="Cambria"/>
+          <w:sz w:val="28"/>
         </w:rPr>
         <w:t>входных</w:t>
       </w:r>
       <w:r>
         <w:rPr>
-          <w:szCs w:val="24"/>
+          <w:rFonts w:ascii="Cambria" w:hAnsi="Cambria"/>
+          <w:sz w:val="28"/>
         </w:rPr>
         <w:t xml:space="preserve"> </w:t>
       </w:r>
       <w:r>
         <w:rPr>
-          <w:szCs w:val="24"/>
+          <w:rFonts w:ascii="Cambria" w:hAnsi="Cambria"/>
+          <w:sz w:val="28"/>
         </w:rPr>
         <w:t>порта</w:t>
       </w:r>
       <w:r>
         <w:rPr>
-          <w:szCs w:val="24"/>
+          <w:rFonts w:ascii="Cambria" w:hAnsi="Cambria"/>
+          <w:sz w:val="28"/>
         </w:rPr>
         <w:t>:</w:t>
       </w:r>
@@ -533,66 +591,196 @@
       <w:pPr>
         <w:ind w:firstLine="851"/>
         <w:rPr>
-          <w:szCs w:val="24"/>
+          <w:rFonts w:ascii="Cambria" w:hAnsi="Cambria"/>
+          <w:sz w:val="28"/>
         </w:rPr>
       </w:pPr>
       <w:r>
         <w:rPr>
-          <w:szCs w:val="24"/>
-        </w:rPr>
-        <w:t xml:space="preserve">1) Вход цепь + </w:t>
+          <w:rFonts w:ascii="Cambria" w:hAnsi="Cambria"/>
+          <w:sz w:val="28"/>
+        </w:rPr>
+        <w:t>1) Вход цепь + ;</w:t>
+      </w:r>
+    </w:p>
+    <w:p>
+      <w:pPr>
+        <w:ind w:firstLine="851"/>
+        <w:rPr>
+          <w:rFonts w:ascii="Cambria" w:hAnsi="Cambria"/>
+          <w:sz w:val="28"/>
+        </w:rPr>
+      </w:pPr>
+      <w:r>
+        <w:rPr>
+          <w:rFonts w:ascii="Cambria" w:hAnsi="Cambria"/>
+          <w:sz w:val="28"/>
+        </w:rPr>
+        <w:t>2) Вход цепь – .</w:t>
+      </w:r>
+    </w:p>
+    <w:p>
+      <w:pPr>
+        <w:ind w:firstLine="0"/>
+        <w:rPr>
+          <w:rFonts w:ascii="Cambria" w:hAnsi="Cambria"/>
+          <w:sz w:val="28"/>
+        </w:rPr>
+      </w:pPr>
+    </w:p>
+    <w:p>
+      <w:pPr>
+        <w:ind w:firstLine="851"/>
+        <w:rPr>
+          <w:rFonts w:ascii="Cambria" w:hAnsi="Cambria"/>
+          <w:b/>
+          <w:sz w:val="28"/>
+        </w:rPr>
+      </w:pPr>
+      <w:r>
+        <w:rPr>
+          <w:rFonts w:ascii="Cambria" w:hAnsi="Cambria"/>
+          <w:b/>
+          <w:sz w:val="28"/>
+        </w:rPr>
+        <w:t xml:space="preserve">Свойства </w:t>
       </w:r>
       <w:r>
         <w:rPr>
-          <w:szCs w:val="24"/>
+          <w:rFonts w:ascii="Cambria" w:hAnsi="Cambria"/>
+          <w:b/>
+          <w:sz w:val="28"/>
+        </w:rPr>
+        <w:t>блока</w:t>
+      </w:r>
+    </w:p>
+    <w:p>
+      <w:pPr>
+        <w:numPr>
+          <w:ilvl w:val="0"/>
+          <w:numId w:val="40"/>
+        </w:numPr>
+        <w:tabs>
+          <w:tab w:val="left" w:pos="1140"/>
+        </w:tabs>
+        <w:rPr>
+          <w:rFonts w:ascii="Cambria" w:hAnsi="Cambria"/>
+          <w:sz w:val="28"/>
+        </w:rPr>
+      </w:pPr>
+      <w:r>
+        <w:rPr>
+          <w:rFonts w:ascii="Cambria" w:hAnsi="Cambria"/>
+          <w:sz w:val="28"/>
+        </w:rPr>
+        <w:t>Сопротивление, Ом.</w:t>
+      </w:r>
+    </w:p>
+    <w:p>
+      <w:pPr>
+        <w:tabs>
+          <w:tab w:val="left" w:pos="1140"/>
+        </w:tabs>
+        <w:rPr>
+          <w:rFonts w:ascii="Cambria" w:hAnsi="Cambria"/>
+          <w:sz w:val="28"/>
+        </w:rPr>
+      </w:pPr>
+    </w:p>
+    <w:p>
+      <w:pPr>
+        <w:ind w:firstLine="851"/>
+        <w:rPr>
+          <w:rFonts w:ascii="Cambria" w:hAnsi="Cambria"/>
+          <w:b/>
+          <w:sz w:val="28"/>
+        </w:rPr>
+      </w:pPr>
+      <w:r>
+        <w:rPr>
+          <w:rFonts w:ascii="Cambria" w:hAnsi="Cambria"/>
+          <w:b/>
+          <w:sz w:val="28"/>
+        </w:rPr>
+        <w:t>Параметры блока</w:t>
+      </w:r>
+    </w:p>
+    <w:p>
+      <w:pPr>
+        <w:numPr>
+          <w:ilvl w:val="0"/>
+          <w:numId w:val="40"/>
+        </w:numPr>
+        <w:tabs>
+          <w:tab w:val="left" w:pos="1140"/>
+        </w:tabs>
+        <w:rPr>
+          <w:rFonts w:ascii="Cambria" w:hAnsi="Cambria"/>
+          <w:sz w:val="28"/>
+        </w:rPr>
+      </w:pPr>
+      <w:r>
+        <w:rPr>
+          <w:rFonts w:ascii="Cambria" w:hAnsi="Cambria"/>
+          <w:sz w:val="28"/>
+        </w:rPr>
+        <w:t>Ток активный, А;</w:t>
+      </w:r>
+    </w:p>
+    <w:p>
+      <w:pPr>
+        <w:numPr>
+          <w:ilvl w:val="0"/>
+          <w:numId w:val="40"/>
+        </w:numPr>
+        <w:tabs>
+          <w:tab w:val="left" w:pos="1140"/>
+        </w:tabs>
+        <w:rPr>
+          <w:rFonts w:ascii="Cambria" w:hAnsi="Cambria"/>
+          <w:sz w:val="28"/>
+        </w:rPr>
+      </w:pPr>
+      <w:r>
+        <w:rPr>
+          <w:rFonts w:ascii="Cambria" w:hAnsi="Cambria"/>
+          <w:sz w:val="28"/>
+        </w:rPr>
+        <w:t>Ток реактивный, А;</w:t>
+      </w:r>
+    </w:p>
+    <w:p>
+      <w:pPr>
+        <w:numPr>
+          <w:ilvl w:val="0"/>
+          <w:numId w:val="40"/>
+        </w:numPr>
+        <w:tabs>
+          <w:tab w:val="left" w:pos="1140"/>
+        </w:tabs>
+        <w:rPr>
+          <w:rFonts w:ascii="Cambria" w:hAnsi="Cambria"/>
+          <w:sz w:val="28"/>
+        </w:rPr>
+      </w:pPr>
+      <w:r>
+        <w:rPr>
+          <w:rFonts w:ascii="Cambria" w:hAnsi="Cambria"/>
+          <w:sz w:val="28"/>
+        </w:rPr>
+        <w:t>Ток полный, А</w:t>
+      </w:r>
+      <w:r>
+        <w:rPr>
+          <w:rFonts w:ascii="Cambria" w:hAnsi="Cambria"/>
+          <w:sz w:val="28"/>
+          <w:lang w:val="en-US"/>
         </w:rPr>
         <w:t>;</w:t>
       </w:r>
     </w:p>
     <w:p>
       <w:pPr>
-        <w:ind w:firstLine="851"/>
-        <w:rPr>
-          <w:szCs w:val="24"/>
-        </w:rPr>
-      </w:pPr>
-      <w:r>
-        <w:rPr>
-          <w:szCs w:val="24"/>
-        </w:rPr>
-        <w:t>2) Вход цепь – .</w:t>
-      </w:r>
-    </w:p>
-    <w:p>
-      <w:pPr>
-        <w:ind w:firstLine="0"/>
-      </w:pPr>
-    </w:p>
-    <w:p>
-      <w:pPr>
-        <w:ind w:firstLine="851"/>
-        <w:rPr>
-          <w:b/>
-          <w:szCs w:val="24"/>
-        </w:rPr>
-      </w:pPr>
-      <w:r>
-        <w:rPr>
-          <w:b/>
-          <w:szCs w:val="24"/>
-        </w:rPr>
-        <w:t xml:space="preserve">Свойства </w:t>
-      </w:r>
-      <w:r>
-        <w:rPr>
-          <w:b/>
-          <w:szCs w:val="24"/>
-        </w:rPr>
-        <w:t>блока</w:t>
-      </w:r>
-    </w:p>
-    <w:p>
-      <w:pPr>
         <w:numPr>
           <w:ilvl w:val="0"/>
           <w:numId w:val="40"/>
@@ -601,40 +789,16 @@
           <w:tab w:val="left" w:pos="1140"/>
         </w:tabs>
         <w:rPr>
-          <w:szCs w:val="24"/>
+          <w:rFonts w:ascii="Cambria" w:hAnsi="Cambria"/>
+          <w:sz w:val="28"/>
         </w:rPr>
       </w:pPr>
       <w:r>
         <w:rPr>
-          <w:szCs w:val="24"/>
-        </w:rPr>
-        <w:t>Сопротивление, Ом.</w:t>
-      </w:r>
-    </w:p>
-    <w:p>
-      <w:pPr>
-        <w:tabs>
-          <w:tab w:val="left" w:pos="1140"/>
-        </w:tabs>
-        <w:rPr>
-          <w:szCs w:val="24"/>
-        </w:rPr>
-      </w:pPr>
-    </w:p>
-    <w:p>
-      <w:pPr>
-        <w:ind w:firstLine="851"/>
-        <w:rPr>
-          <w:b/>
-          <w:szCs w:val="24"/>
-        </w:rPr>
-      </w:pPr>
-      <w:r>
-        <w:rPr>
-          <w:b/>
-          <w:szCs w:val="24"/>
-        </w:rPr>
-        <w:t>Параметры блока</w:t>
+          <w:rFonts w:ascii="Cambria" w:hAnsi="Cambria"/>
+          <w:sz w:val="28"/>
+        </w:rPr>
+        <w:t>Напряжение активное, В;</w:t>
       </w:r>
     </w:p>
     <w:p>
@@ -647,14 +811,16 @@
           <w:tab w:val="left" w:pos="1140"/>
         </w:tabs>
         <w:rPr>
-          <w:szCs w:val="24"/>
+          <w:rFonts w:ascii="Cambria" w:hAnsi="Cambria"/>
+          <w:sz w:val="28"/>
         </w:rPr>
       </w:pPr>
       <w:r>
         <w:rPr>
-          <w:szCs w:val="24"/>
-        </w:rPr>
-        <w:t>Ток активный, А;</w:t>
+          <w:rFonts w:ascii="Cambria" w:hAnsi="Cambria"/>
+          <w:sz w:val="28"/>
+        </w:rPr>
+        <w:t>Напряжение реактивное, В;</w:t>
       </w:r>
     </w:p>
     <w:p>
@@ -667,14 +833,24 @@
           <w:tab w:val="left" w:pos="1140"/>
         </w:tabs>
         <w:rPr>
-          <w:szCs w:val="24"/>
+          <w:rFonts w:ascii="Cambria" w:hAnsi="Cambria"/>
+          <w:sz w:val="28"/>
         </w:rPr>
       </w:pPr>
       <w:r>
         <w:rPr>
-          <w:szCs w:val="24"/>
-        </w:rPr>
-        <w:t>Ток реактивный, А;</w:t>
+          <w:rFonts w:ascii="Cambria" w:hAnsi="Cambria"/>
+          <w:sz w:val="28"/>
+        </w:rPr>
+        <w:t>Напряжение полное, В</w:t>
+      </w:r>
+      <w:r>
+        <w:rPr>
+          <w:rFonts w:ascii="Cambria" w:hAnsi="Cambria"/>
+          <w:sz w:val="28"/>
+          <w:lang w:val="en-US"/>
+        </w:rPr>
+        <w:t>;</w:t>
       </w:r>
     </w:p>
     <w:p>
@@ -687,112 +863,21 @@
           <w:tab w:val="left" w:pos="1140"/>
         </w:tabs>
         <w:rPr>
-          <w:szCs w:val="24"/>
+          <w:rFonts w:ascii="Cambria" w:hAnsi="Cambria"/>
+          <w:sz w:val="28"/>
         </w:rPr>
       </w:pPr>
       <w:r>
         <w:rPr>
-          <w:szCs w:val="24"/>
-        </w:rPr>
-        <w:t>Ток полный, А</w:t>
-      </w:r>
-      <w:r>
-        <w:rPr>
-          <w:szCs w:val="24"/>
-          <w:lang w:val="en-US"/>
-        </w:rPr>
-        <w:t>;</w:t>
-      </w:r>
-    </w:p>
-    <w:p>
-      <w:pPr>
-        <w:numPr>
-          <w:ilvl w:val="0"/>
-          <w:numId w:val="40"/>
-        </w:numPr>
-        <w:tabs>
-          <w:tab w:val="left" w:pos="1140"/>
-        </w:tabs>
-        <w:rPr>
-          <w:szCs w:val="24"/>
-        </w:rPr>
-      </w:pPr>
-      <w:r>
-        <w:rPr>
-          <w:szCs w:val="24"/>
-        </w:rPr>
-        <w:t>Напряжение активное, В;</w:t>
-      </w:r>
-    </w:p>
-    <w:p>
-      <w:pPr>
-        <w:numPr>
-          <w:ilvl w:val="0"/>
-          <w:numId w:val="40"/>
-        </w:numPr>
-        <w:tabs>
-          <w:tab w:val="left" w:pos="1140"/>
-        </w:tabs>
-        <w:rPr>
-          <w:szCs w:val="24"/>
-        </w:rPr>
-      </w:pPr>
-      <w:r>
-        <w:rPr>
-          <w:szCs w:val="24"/>
-        </w:rPr>
-        <w:t>Напряжение реактивное, В;</w:t>
-      </w:r>
-    </w:p>
-    <w:p>
-      <w:pPr>
-        <w:numPr>
-          <w:ilvl w:val="0"/>
-          <w:numId w:val="40"/>
-        </w:numPr>
-        <w:tabs>
-          <w:tab w:val="left" w:pos="1140"/>
-        </w:tabs>
-        <w:rPr>
-          <w:szCs w:val="24"/>
-        </w:rPr>
-      </w:pPr>
-      <w:r>
-        <w:rPr>
-          <w:szCs w:val="24"/>
-        </w:rPr>
-        <w:t>Напряжение полное, В</w:t>
-      </w:r>
-      <w:r>
-        <w:rPr>
-          <w:szCs w:val="24"/>
-          <w:lang w:val="en-US"/>
-        </w:rPr>
-        <w:t>;</w:t>
-      </w:r>
-    </w:p>
-    <w:p>
-      <w:pPr>
-        <w:numPr>
-          <w:ilvl w:val="0"/>
-          <w:numId w:val="40"/>
-        </w:numPr>
-        <w:tabs>
-          <w:tab w:val="left" w:pos="1140"/>
-        </w:tabs>
-        <w:rPr>
-          <w:szCs w:val="24"/>
-        </w:rPr>
-      </w:pPr>
-      <w:r>
-        <w:rPr>
-          <w:szCs w:val="24"/>
+          <w:rFonts w:ascii="Cambria" w:hAnsi="Cambria"/>
+          <w:sz w:val="28"/>
         </w:rPr>
         <w:t>Мощность активная, Вт</w:t>
       </w:r>
       <w:r>
         <w:rPr>
-          <w:szCs w:val="24"/>
+          <w:rFonts w:ascii="Cambria" w:hAnsi="Cambria"/>
+          <w:sz w:val="28"/>
         </w:rPr>
         <w:t>.</w:t>
       </w:r>
@@ -803,7 +888,8 @@
           <w:tab w:val="left" w:pos="1140"/>
         </w:tabs>
         <w:rPr>
-          <w:szCs w:val="24"/>
+          <w:rFonts w:ascii="Cambria" w:hAnsi="Cambria"/>
+          <w:sz w:val="28"/>
         </w:rPr>
       </w:pPr>
     </w:p>

--- a/automatics/spt/справка/3214.docx
+++ b/automatics/spt/справка/3214.docx
@@ -8,8 +8,8 @@
         <w:tblLook w:val="04A0" w:firstRow="1" w:lastRow="0" w:firstColumn="1" w:lastColumn="0" w:noHBand="0" w:noVBand="1"/>
       </w:tblPr>
       <w:tblGrid>
-        <w:gridCol w:w="2421"/>
-        <w:gridCol w:w="7433"/>
+        <w:gridCol w:w="2382"/>
+        <w:gridCol w:w="7256"/>
       </w:tblGrid>
       <w:tr>
         <w:tc>
@@ -29,11 +29,7 @@
               </w:rPr>
             </w:pPr>
             <w:r>
-              <w:rPr>
-                <w:rFonts w:ascii="Cambria" w:hAnsi="Cambria"/>
-                <w:sz w:val="28"/>
-              </w:rPr>
-              <w:object w:dxaOrig="480" w:dyaOrig="480">
+              <w:object w:dxaOrig="540" w:dyaOrig="285">
                 <v:shapetype id="_x0000_t75" coordsize="21600,21600" o:spt="75" o:preferrelative="t" path="m@4@5l@4@11@9@11@9@5xe" filled="f" stroked="f">
                   <v:stroke joinstyle="miter"/>
                   <v:formulas>
@@ -53,10 +49,10 @@
                   <v:path o:extrusionok="f" gradientshapeok="t" o:connecttype="rect"/>
                   <o:lock v:ext="edit" aspectratio="t"/>
                 </v:shapetype>
-                <v:shape id="_x0000_i1025" type="#_x0000_t75" style="width:24pt;height:24pt" o:ole="">
+                <v:shape id="_x0000_i1025" type="#_x0000_t75" style="width:26.8pt;height:14.25pt" o:ole="">
                   <v:imagedata r:id="rId7" o:title=""/>
                 </v:shape>
-                <o:OLEObject Type="Embed" ProgID="PBrush" ShapeID="_x0000_i1025" DrawAspect="Content" ObjectID="_1485071065" r:id="rId8"/>
+                <o:OLEObject Type="Embed" ProgID="PBrush" ShapeID="_x0000_i1025" DrawAspect="Content" ObjectID="_1486576248" r:id="rId8"/>
               </w:object>
             </w:r>
           </w:p>
@@ -81,7 +77,25 @@
                 <w:sz w:val="36"/>
                 <w:szCs w:val="36"/>
               </w:rPr>
-              <w:t xml:space="preserve">СПТ - Сопротивление </w:t>
+              <w:t xml:space="preserve">СПТ </w:t>
+            </w:r>
+            <w:r>
+              <w:rPr>
+                <w:rFonts w:ascii="Cambria" w:hAnsi="Cambria"/>
+                <w:color w:val="0000CC"/>
+                <w:sz w:val="36"/>
+                <w:szCs w:val="36"/>
+              </w:rPr>
+              <w:t>–</w:t>
+            </w:r>
+            <w:r>
+              <w:rPr>
+                <w:rFonts w:ascii="Cambria" w:hAnsi="Cambria"/>
+                <w:color w:val="0000CC"/>
+                <w:sz w:val="36"/>
+                <w:szCs w:val="36"/>
+              </w:rPr>
+              <w:t xml:space="preserve"> Сопротивление </w:t>
             </w:r>
             <w:r>
               <w:rPr>
@@ -159,10 +173,10 @@
                 <w:szCs w:val="24"/>
               </w:rPr>
               <w:object w:dxaOrig="1170" w:dyaOrig="1125">
-                <v:shape id="_x0000_i1026" type="#_x0000_t75" style="width:58.5pt;height:56.25pt" o:ole="">
+                <v:shape id="_x0000_i1026" type="#_x0000_t75" style="width:58.6pt;height:56.1pt" o:ole="">
                   <v:imagedata r:id="rId9" o:title=""/>
                 </v:shape>
-                <o:OLEObject Type="Embed" ProgID="PBrush" ShapeID="_x0000_i1026" DrawAspect="Content" ObjectID="_1485071066" r:id="rId10"/>
+                <o:OLEObject Type="Embed" ProgID="PBrush" ShapeID="_x0000_i1026" DrawAspect="Content" ObjectID="_1486576249" r:id="rId10"/>
               </w:object>
             </w:r>
           </w:p>
@@ -247,16 +261,7 @@
           <w:rFonts w:ascii="Cambria" w:hAnsi="Cambria"/>
           <w:sz w:val="28"/>
         </w:rPr>
-        <w:t>Блок реа</w:t>
-      </w:r>
-      <w:bookmarkStart w:id="0" w:name="_GoBack"/>
-      <w:bookmarkEnd w:id="0"/>
-      <w:r>
-        <w:rPr>
-          <w:rFonts w:ascii="Cambria" w:hAnsi="Cambria"/>
-          <w:sz w:val="28"/>
-        </w:rPr>
-        <w:t xml:space="preserve">лизует модель </w:t>
+        <w:t xml:space="preserve">Блок реализует модель </w:t>
       </w:r>
       <w:r>
         <w:rPr>
@@ -358,7 +363,8 @@
     </w:p>
     <w:p>
       <w:pPr>
-        <w:ind w:firstLine="851"/>
+        <w:ind w:firstLine="0"/>
+        <w:jc w:val="center"/>
         <w:rPr>
           <w:rFonts w:ascii="Cambria" w:hAnsi="Cambria"/>
           <w:sz w:val="28"/>
@@ -368,7 +374,7 @@
     </w:p>
     <w:p>
       <w:pPr>
-        <w:ind w:firstLine="851"/>
+        <w:ind w:firstLine="0"/>
         <w:rPr>
           <w:rFonts w:ascii="Cambria" w:hAnsi="Cambria"/>
           <w:i/>
@@ -377,6 +383,9 @@
         </w:rPr>
       </w:pPr>
       <m:oMathPara>
+        <m:oMathParaPr>
+          <m:jc m:val="center"/>
+        </m:oMathParaPr>
         <m:oMath>
           <m:sSub>
             <m:sSubPr>
@@ -422,14 +431,15 @@
               <w:sz w:val="28"/>
               <w:lang w:val="en-US"/>
             </w:rPr>
-            <m:t xml:space="preserve"> ,</m:t>
+            <m:t>,</m:t>
           </m:r>
         </m:oMath>
       </m:oMathPara>
     </w:p>
     <w:p>
       <w:pPr>
-        <w:ind w:firstLine="851"/>
+        <w:ind w:firstLine="0"/>
+        <w:jc w:val="center"/>
         <w:rPr>
           <w:rFonts w:ascii="Cambria" w:hAnsi="Cambria"/>
           <w:sz w:val="28"/>
@@ -438,12 +448,13 @@
     </w:p>
     <w:p>
       <w:pPr>
-        <w:ind w:firstLine="851"/>
-        <w:rPr>
-          <w:rFonts w:ascii="Cambria" w:hAnsi="Cambria"/>
-          <w:sz w:val="28"/>
-        </w:rPr>
-      </w:pPr>
+        <w:ind w:firstLine="0"/>
+        <w:rPr>
+          <w:rFonts w:ascii="Cambria" w:hAnsi="Cambria"/>
+          <w:sz w:val="28"/>
+        </w:rPr>
+      </w:pPr>
+      <w:proofErr w:type="gramStart"/>
       <w:r>
         <w:rPr>
           <w:rFonts w:ascii="Cambria" w:hAnsi="Cambria"/>
@@ -465,7 +476,15 @@
           <w:rFonts w:ascii="Cambria" w:hAnsi="Cambria"/>
           <w:sz w:val="28"/>
         </w:rPr>
-        <w:t xml:space="preserve"> - заданное </w:t>
+        <w:t xml:space="preserve"> -</w:t>
+      </w:r>
+      <w:proofErr w:type="gramEnd"/>
+      <w:r>
+        <w:rPr>
+          <w:rFonts w:ascii="Cambria" w:hAnsi="Cambria"/>
+          <w:sz w:val="28"/>
+        </w:rPr>
+        <w:t xml:space="preserve"> заданное </w:t>
       </w:r>
       <w:r>
         <w:rPr>
@@ -508,6 +527,7 @@
     </w:p>
     <w:p>
       <w:pPr>
+        <w:ind w:firstLine="851"/>
         <w:rPr>
           <w:rFonts w:ascii="Cambria" w:hAnsi="Cambria"/>
           <w:sz w:val="28"/>
@@ -518,7 +538,16 @@
           <w:rFonts w:ascii="Cambria" w:hAnsi="Cambria"/>
           <w:sz w:val="28"/>
         </w:rPr>
-        <w:t>За положительное направление токов и мощностей принято направление от «Вход цепь +» к «Вход цепь -».</w:t>
+        <w:t>За положительное направление токов</w:t>
+      </w:r>
+      <w:bookmarkStart w:id="0" w:name="_GoBack"/>
+      <w:bookmarkEnd w:id="0"/>
+      <w:r>
+        <w:rPr>
+          <w:rFonts w:ascii="Cambria" w:hAnsi="Cambria"/>
+          <w:sz w:val="28"/>
+        </w:rPr>
+        <w:t xml:space="preserve"> и мощностей принято направление от «Вход цепь +» к «Вход цепь -».</w:t>
       </w:r>
     </w:p>
     <w:p>
@@ -534,12 +563,14 @@
         <w:ind w:firstLine="851"/>
         <w:rPr>
           <w:rFonts w:ascii="Cambria" w:hAnsi="Cambria"/>
+          <w:b/>
           <w:sz w:val="28"/>
         </w:rPr>
       </w:pPr>
       <w:r>
         <w:rPr>
           <w:rFonts w:ascii="Cambria" w:hAnsi="Cambria"/>
+          <w:b/>
           <w:sz w:val="28"/>
         </w:rPr>
         <w:t xml:space="preserve">Блок имеет </w:t>
@@ -547,6 +578,7 @@
       <w:r>
         <w:rPr>
           <w:rFonts w:ascii="Cambria" w:hAnsi="Cambria"/>
+          <w:b/>
           <w:sz w:val="28"/>
         </w:rPr>
         <w:t>2</w:t>
@@ -554,6 +586,7 @@
       <w:r>
         <w:rPr>
           <w:rFonts w:ascii="Cambria" w:hAnsi="Cambria"/>
+          <w:b/>
           <w:sz w:val="28"/>
         </w:rPr>
         <w:t xml:space="preserve"> </w:t>
@@ -561,6 +594,7 @@
       <w:r>
         <w:rPr>
           <w:rFonts w:ascii="Cambria" w:hAnsi="Cambria"/>
+          <w:b/>
           <w:sz w:val="28"/>
         </w:rPr>
         <w:t>входных</w:t>
@@ -568,6 +602,7 @@
       <w:r>
         <w:rPr>
           <w:rFonts w:ascii="Cambria" w:hAnsi="Cambria"/>
+          <w:b/>
           <w:sz w:val="28"/>
         </w:rPr>
         <w:t xml:space="preserve"> </w:t>
@@ -575,6 +610,7 @@
       <w:r>
         <w:rPr>
           <w:rFonts w:ascii="Cambria" w:hAnsi="Cambria"/>
+          <w:b/>
           <w:sz w:val="28"/>
         </w:rPr>
         <w:t>порта</w:t>
@@ -582,6 +618,7 @@
       <w:r>
         <w:rPr>
           <w:rFonts w:ascii="Cambria" w:hAnsi="Cambria"/>
+          <w:b/>
           <w:sz w:val="28"/>
         </w:rPr>
         <w:t>:</w:t>
@@ -600,7 +637,14 @@
           <w:rFonts w:ascii="Cambria" w:hAnsi="Cambria"/>
           <w:sz w:val="28"/>
         </w:rPr>
-        <w:t>1) Вход цепь + ;</w:t>
+        <w:t>1) Вход цепь +</w:t>
+      </w:r>
+      <w:r>
+        <w:rPr>
+          <w:rFonts w:ascii="Cambria" w:hAnsi="Cambria"/>
+          <w:sz w:val="28"/>
+        </w:rPr>
+        <w:t>;</w:t>
       </w:r>
     </w:p>
     <w:p>
@@ -616,7 +660,14 @@
           <w:rFonts w:ascii="Cambria" w:hAnsi="Cambria"/>
           <w:sz w:val="28"/>
         </w:rPr>
-        <w:t>2) Вход цепь – .</w:t>
+        <w:t>2) Вход цепь –</w:t>
+      </w:r>
+      <w:r>
+        <w:rPr>
+          <w:rFonts w:ascii="Cambria" w:hAnsi="Cambria"/>
+          <w:sz w:val="28"/>
+        </w:rPr>
+        <w:t>.</w:t>
       </w:r>
     </w:p>
     <w:p>
@@ -724,7 +775,23 @@
           <w:rFonts w:ascii="Cambria" w:hAnsi="Cambria"/>
           <w:sz w:val="28"/>
         </w:rPr>
-        <w:t>Ток активный, А;</w:t>
+        <w:t xml:space="preserve">Ток активный, </w:t>
+      </w:r>
+      <w:proofErr w:type="gramStart"/>
+      <w:r>
+        <w:rPr>
+          <w:rFonts w:ascii="Cambria" w:hAnsi="Cambria"/>
+          <w:sz w:val="28"/>
+        </w:rPr>
+        <w:t>А</w:t>
+      </w:r>
+      <w:proofErr w:type="gramEnd"/>
+      <w:r>
+        <w:rPr>
+          <w:rFonts w:ascii="Cambria" w:hAnsi="Cambria"/>
+          <w:sz w:val="28"/>
+        </w:rPr>
+        <w:t>;</w:t>
       </w:r>
     </w:p>
     <w:p>
@@ -746,7 +813,23 @@
           <w:rFonts w:ascii="Cambria" w:hAnsi="Cambria"/>
           <w:sz w:val="28"/>
         </w:rPr>
-        <w:t>Ток реактивный, А;</w:t>
+        <w:t xml:space="preserve">Ток реактивный, </w:t>
+      </w:r>
+      <w:proofErr w:type="gramStart"/>
+      <w:r>
+        <w:rPr>
+          <w:rFonts w:ascii="Cambria" w:hAnsi="Cambria"/>
+          <w:sz w:val="28"/>
+        </w:rPr>
+        <w:t>А</w:t>
+      </w:r>
+      <w:proofErr w:type="gramEnd"/>
+      <w:r>
+        <w:rPr>
+          <w:rFonts w:ascii="Cambria" w:hAnsi="Cambria"/>
+          <w:sz w:val="28"/>
+        </w:rPr>
+        <w:t>;</w:t>
       </w:r>
     </w:p>
     <w:p>
@@ -768,8 +851,17 @@
           <w:rFonts w:ascii="Cambria" w:hAnsi="Cambria"/>
           <w:sz w:val="28"/>
         </w:rPr>
-        <w:t>Ток полный, А</w:t>
+        <w:t xml:space="preserve">Ток полный, </w:t>
       </w:r>
+      <w:proofErr w:type="gramStart"/>
+      <w:r>
+        <w:rPr>
+          <w:rFonts w:ascii="Cambria" w:hAnsi="Cambria"/>
+          <w:sz w:val="28"/>
+        </w:rPr>
+        <w:t>А</w:t>
+      </w:r>
+      <w:proofErr w:type="gramEnd"/>
       <w:r>
         <w:rPr>
           <w:rFonts w:ascii="Cambria" w:hAnsi="Cambria"/>
@@ -798,7 +890,23 @@
           <w:rFonts w:ascii="Cambria" w:hAnsi="Cambria"/>
           <w:sz w:val="28"/>
         </w:rPr>
-        <w:t>Напряжение активное, В;</w:t>
+        <w:t xml:space="preserve">Напряжение активное, </w:t>
+      </w:r>
+      <w:proofErr w:type="gramStart"/>
+      <w:r>
+        <w:rPr>
+          <w:rFonts w:ascii="Cambria" w:hAnsi="Cambria"/>
+          <w:sz w:val="28"/>
+        </w:rPr>
+        <w:t>В</w:t>
+      </w:r>
+      <w:proofErr w:type="gramEnd"/>
+      <w:r>
+        <w:rPr>
+          <w:rFonts w:ascii="Cambria" w:hAnsi="Cambria"/>
+          <w:sz w:val="28"/>
+        </w:rPr>
+        <w:t>;</w:t>
       </w:r>
     </w:p>
     <w:p>
@@ -820,7 +928,23 @@
           <w:rFonts w:ascii="Cambria" w:hAnsi="Cambria"/>
           <w:sz w:val="28"/>
         </w:rPr>
-        <w:t>Напряжение реактивное, В;</w:t>
+        <w:t xml:space="preserve">Напряжение реактивное, </w:t>
+      </w:r>
+      <w:proofErr w:type="gramStart"/>
+      <w:r>
+        <w:rPr>
+          <w:rFonts w:ascii="Cambria" w:hAnsi="Cambria"/>
+          <w:sz w:val="28"/>
+        </w:rPr>
+        <w:t>В</w:t>
+      </w:r>
+      <w:proofErr w:type="gramEnd"/>
+      <w:r>
+        <w:rPr>
+          <w:rFonts w:ascii="Cambria" w:hAnsi="Cambria"/>
+          <w:sz w:val="28"/>
+        </w:rPr>
+        <w:t>;</w:t>
       </w:r>
     </w:p>
     <w:p>
@@ -842,8 +966,17 @@
           <w:rFonts w:ascii="Cambria" w:hAnsi="Cambria"/>
           <w:sz w:val="28"/>
         </w:rPr>
-        <w:t>Напряжение полное, В</w:t>
+        <w:t xml:space="preserve">Напряжение полное, </w:t>
       </w:r>
+      <w:proofErr w:type="gramStart"/>
+      <w:r>
+        <w:rPr>
+          <w:rFonts w:ascii="Cambria" w:hAnsi="Cambria"/>
+          <w:sz w:val="28"/>
+        </w:rPr>
+        <w:t>В</w:t>
+      </w:r>
+      <w:proofErr w:type="gramEnd"/>
       <w:r>
         <w:rPr>
           <w:rFonts w:ascii="Cambria" w:hAnsi="Cambria"/>

--- a/automatics/spt/справка/3214.docx
+++ b/automatics/spt/справка/3214.docx
@@ -49,10 +49,10 @@
                   <v:path o:extrusionok="f" gradientshapeok="t" o:connecttype="rect"/>
                   <o:lock v:ext="edit" aspectratio="t"/>
                 </v:shapetype>
-                <v:shape id="_x0000_i1025" type="#_x0000_t75" style="width:26.8pt;height:14.25pt" o:ole="">
+                <v:shape id="_x0000_i1025" type="#_x0000_t75" style="width:27pt;height:14.25pt" o:ole="">
                   <v:imagedata r:id="rId7" o:title=""/>
                 </v:shape>
-                <o:OLEObject Type="Embed" ProgID="PBrush" ShapeID="_x0000_i1025" DrawAspect="Content" ObjectID="_1486576248" r:id="rId8"/>
+                <o:OLEObject Type="Embed" ProgID="PBrush" ShapeID="_x0000_i1025" DrawAspect="Content" ObjectID="_1486628787" r:id="rId8"/>
               </w:object>
             </w:r>
           </w:p>
@@ -173,10 +173,10 @@
                 <w:szCs w:val="24"/>
               </w:rPr>
               <w:object w:dxaOrig="1170" w:dyaOrig="1125">
-                <v:shape id="_x0000_i1026" type="#_x0000_t75" style="width:58.6pt;height:56.1pt" o:ole="">
+                <v:shape id="_x0000_i1026" type="#_x0000_t75" style="width:58.5pt;height:56.25pt" o:ole="">
                   <v:imagedata r:id="rId9" o:title=""/>
                 </v:shape>
-                <o:OLEObject Type="Embed" ProgID="PBrush" ShapeID="_x0000_i1026" DrawAspect="Content" ObjectID="_1486576249" r:id="rId10"/>
+                <o:OLEObject Type="Embed" ProgID="PBrush" ShapeID="_x0000_i1026" DrawAspect="Content" ObjectID="_1486628788" r:id="rId10"/>
               </w:object>
             </w:r>
           </w:p>
@@ -375,6 +375,7 @@
     <w:p>
       <w:pPr>
         <w:ind w:firstLine="0"/>
+        <w:jc w:val="center"/>
         <w:rPr>
           <w:rFonts w:ascii="Cambria" w:hAnsi="Cambria"/>
           <w:i/>
@@ -435,6 +436,8 @@
           </m:r>
         </m:oMath>
       </m:oMathPara>
+      <w:bookmarkStart w:id="0" w:name="_GoBack"/>
+      <w:bookmarkEnd w:id="0"/>
     </w:p>
     <w:p>
       <w:pPr>
@@ -454,7 +457,6 @@
           <w:sz w:val="28"/>
         </w:rPr>
       </w:pPr>
-      <w:proofErr w:type="gramStart"/>
       <w:r>
         <w:rPr>
           <w:rFonts w:ascii="Cambria" w:hAnsi="Cambria"/>
@@ -476,15 +478,7 @@
           <w:rFonts w:ascii="Cambria" w:hAnsi="Cambria"/>
           <w:sz w:val="28"/>
         </w:rPr>
-        <w:t xml:space="preserve"> -</w:t>
-      </w:r>
-      <w:proofErr w:type="gramEnd"/>
-      <w:r>
-        <w:rPr>
-          <w:rFonts w:ascii="Cambria" w:hAnsi="Cambria"/>
-          <w:sz w:val="28"/>
-        </w:rPr>
-        <w:t xml:space="preserve"> заданное </w:t>
+        <w:t xml:space="preserve"> - заданное </w:t>
       </w:r>
       <w:r>
         <w:rPr>
@@ -538,16 +532,7 @@
           <w:rFonts w:ascii="Cambria" w:hAnsi="Cambria"/>
           <w:sz w:val="28"/>
         </w:rPr>
-        <w:t>За положительное направление токов</w:t>
-      </w:r>
-      <w:bookmarkStart w:id="0" w:name="_GoBack"/>
-      <w:bookmarkEnd w:id="0"/>
-      <w:r>
-        <w:rPr>
-          <w:rFonts w:ascii="Cambria" w:hAnsi="Cambria"/>
-          <w:sz w:val="28"/>
-        </w:rPr>
-        <w:t xml:space="preserve"> и мощностей принято направление от «Вход цепь +» к «Вход цепь -».</w:t>
+        <w:t>За положительное направление токов и мощностей принято направление от «Вход цепь +» к «Вход цепь -».</w:t>
       </w:r>
     </w:p>
     <w:p>
@@ -775,21 +760,57 @@
           <w:rFonts w:ascii="Cambria" w:hAnsi="Cambria"/>
           <w:sz w:val="28"/>
         </w:rPr>
-        <w:t xml:space="preserve">Ток активный, </w:t>
+        <w:t>Ток активный, А;</w:t>
       </w:r>
-      <w:proofErr w:type="gramStart"/>
+    </w:p>
+    <w:p>
+      <w:pPr>
+        <w:numPr>
+          <w:ilvl w:val="0"/>
+          <w:numId w:val="40"/>
+        </w:numPr>
+        <w:tabs>
+          <w:tab w:val="left" w:pos="1140"/>
+        </w:tabs>
+        <w:rPr>
+          <w:rFonts w:ascii="Cambria" w:hAnsi="Cambria"/>
+          <w:sz w:val="28"/>
+        </w:rPr>
+      </w:pPr>
       <w:r>
         <w:rPr>
           <w:rFonts w:ascii="Cambria" w:hAnsi="Cambria"/>
           <w:sz w:val="28"/>
         </w:rPr>
-        <w:t>А</w:t>
+        <w:t>Ток реактивный, А;</w:t>
       </w:r>
-      <w:proofErr w:type="gramEnd"/>
+    </w:p>
+    <w:p>
+      <w:pPr>
+        <w:numPr>
+          <w:ilvl w:val="0"/>
+          <w:numId w:val="40"/>
+        </w:numPr>
+        <w:tabs>
+          <w:tab w:val="left" w:pos="1140"/>
+        </w:tabs>
+        <w:rPr>
+          <w:rFonts w:ascii="Cambria" w:hAnsi="Cambria"/>
+          <w:sz w:val="28"/>
+        </w:rPr>
+      </w:pPr>
       <w:r>
         <w:rPr>
           <w:rFonts w:ascii="Cambria" w:hAnsi="Cambria"/>
           <w:sz w:val="28"/>
+        </w:rPr>
+        <w:t>Ток полный, А</w:t>
+      </w:r>
+      <w:r>
+        <w:rPr>
+          <w:rFonts w:ascii="Cambria" w:hAnsi="Cambria"/>
+          <w:sz w:val="28"/>
+          <w:lang w:val="en-US"/>
         </w:rPr>
         <w:t>;</w:t>
       </w:r>
@@ -813,23 +834,7 @@
           <w:rFonts w:ascii="Cambria" w:hAnsi="Cambria"/>
           <w:sz w:val="28"/>
         </w:rPr>
-        <w:t xml:space="preserve">Ток реактивный, </w:t>
-      </w:r>
-      <w:proofErr w:type="gramStart"/>
-      <w:r>
-        <w:rPr>
-          <w:rFonts w:ascii="Cambria" w:hAnsi="Cambria"/>
-          <w:sz w:val="28"/>
-        </w:rPr>
-        <w:t>А</w:t>
-      </w:r>
-      <w:proofErr w:type="gramEnd"/>
-      <w:r>
-        <w:rPr>
-          <w:rFonts w:ascii="Cambria" w:hAnsi="Cambria"/>
-          <w:sz w:val="28"/>
-        </w:rPr>
-        <w:t>;</w:t>
+        <w:t>Напряжение активное, В;</w:t>
       </w:r>
     </w:p>
     <w:p>
@@ -851,24 +856,7 @@
           <w:rFonts w:ascii="Cambria" w:hAnsi="Cambria"/>
           <w:sz w:val="28"/>
         </w:rPr>
-        <w:t xml:space="preserve">Ток полный, </w:t>
-      </w:r>
-      <w:proofErr w:type="gramStart"/>
-      <w:r>
-        <w:rPr>
-          <w:rFonts w:ascii="Cambria" w:hAnsi="Cambria"/>
-          <w:sz w:val="28"/>
-        </w:rPr>
-        <w:t>А</w:t>
-      </w:r>
-      <w:proofErr w:type="gramEnd"/>
-      <w:r>
-        <w:rPr>
-          <w:rFonts w:ascii="Cambria" w:hAnsi="Cambria"/>
-          <w:sz w:val="28"/>
-          <w:lang w:val="en-US"/>
-        </w:rPr>
-        <w:t>;</w:t>
+        <w:t>Напряжение реактивное, В;</w:t>
       </w:r>
     </w:p>
     <w:p>
@@ -890,93 +878,8 @@
           <w:rFonts w:ascii="Cambria" w:hAnsi="Cambria"/>
           <w:sz w:val="28"/>
         </w:rPr>
-        <w:t xml:space="preserve">Напряжение активное, </w:t>
+        <w:t>Напряжение полное, В</w:t>
       </w:r>
-      <w:proofErr w:type="gramStart"/>
-      <w:r>
-        <w:rPr>
-          <w:rFonts w:ascii="Cambria" w:hAnsi="Cambria"/>
-          <w:sz w:val="28"/>
-        </w:rPr>
-        <w:t>В</w:t>
-      </w:r>
-      <w:proofErr w:type="gramEnd"/>
-      <w:r>
-        <w:rPr>
-          <w:rFonts w:ascii="Cambria" w:hAnsi="Cambria"/>
-          <w:sz w:val="28"/>
-        </w:rPr>
-        <w:t>;</w:t>
-      </w:r>
-    </w:p>
-    <w:p>
-      <w:pPr>
-        <w:numPr>
-          <w:ilvl w:val="0"/>
-          <w:numId w:val="40"/>
-        </w:numPr>
-        <w:tabs>
-          <w:tab w:val="left" w:pos="1140"/>
-        </w:tabs>
-        <w:rPr>
-          <w:rFonts w:ascii="Cambria" w:hAnsi="Cambria"/>
-          <w:sz w:val="28"/>
-        </w:rPr>
-      </w:pPr>
-      <w:r>
-        <w:rPr>
-          <w:rFonts w:ascii="Cambria" w:hAnsi="Cambria"/>
-          <w:sz w:val="28"/>
-        </w:rPr>
-        <w:t xml:space="preserve">Напряжение реактивное, </w:t>
-      </w:r>
-      <w:proofErr w:type="gramStart"/>
-      <w:r>
-        <w:rPr>
-          <w:rFonts w:ascii="Cambria" w:hAnsi="Cambria"/>
-          <w:sz w:val="28"/>
-        </w:rPr>
-        <w:t>В</w:t>
-      </w:r>
-      <w:proofErr w:type="gramEnd"/>
-      <w:r>
-        <w:rPr>
-          <w:rFonts w:ascii="Cambria" w:hAnsi="Cambria"/>
-          <w:sz w:val="28"/>
-        </w:rPr>
-        <w:t>;</w:t>
-      </w:r>
-    </w:p>
-    <w:p>
-      <w:pPr>
-        <w:numPr>
-          <w:ilvl w:val="0"/>
-          <w:numId w:val="40"/>
-        </w:numPr>
-        <w:tabs>
-          <w:tab w:val="left" w:pos="1140"/>
-        </w:tabs>
-        <w:rPr>
-          <w:rFonts w:ascii="Cambria" w:hAnsi="Cambria"/>
-          <w:sz w:val="28"/>
-        </w:rPr>
-      </w:pPr>
-      <w:r>
-        <w:rPr>
-          <w:rFonts w:ascii="Cambria" w:hAnsi="Cambria"/>
-          <w:sz w:val="28"/>
-        </w:rPr>
-        <w:t xml:space="preserve">Напряжение полное, </w:t>
-      </w:r>
-      <w:proofErr w:type="gramStart"/>
-      <w:r>
-        <w:rPr>
-          <w:rFonts w:ascii="Cambria" w:hAnsi="Cambria"/>
-          <w:sz w:val="28"/>
-        </w:rPr>
-        <w:t>В</w:t>
-      </w:r>
-      <w:proofErr w:type="gramEnd"/>
       <w:r>
         <w:rPr>
           <w:rFonts w:ascii="Cambria" w:hAnsi="Cambria"/>
